--- a/images/electronics/laptops/ACER/all acer.docx
+++ b/images/electronics/laptops/ACER/all acer.docx
@@ -1368,6 +1368,8 @@
               </w:rPr>
               <w:t xml:space="preserve"> advanced AI algorithms provide background blur, automatic framing, and eye contact, enhancing your presence during e-meetings and live streams.</w:t>
             </w:r>
+            <w:bookmarkStart w:id="0" w:name="_GoBack"/>
+            <w:bookmarkEnd w:id="0"/>
           </w:p>
           <w:p>
             <w:pPr>
@@ -1465,7 +1467,7 @@
                 <w:sz w:val="26"/>
                 <w:szCs w:val="26"/>
               </w:rPr>
-              <w:t xml:space="preserve">The Acer Nitro 5 AN515-55-53E5 Gaming Laptop features an Intel Core i5-10300H processor and NVIDIA GeForce RTX 3050 GPU. It boasts a 15.6 Full HD IPS display with a 144Hz refresh rate for smooth gaming. The system includes 8GB DDR4 RAM, a 256GB </w:t>
+              <w:t xml:space="preserve">Acer Nitro 5 AN515-55-53E5 Gaming Laptop features an Intel Core i5-10300H processor and NVIDIA GeForce RTX 3050 GPU. It boasts a 15.6 Full HD IPS display with a 144Hz refresh rate for smooth gaming. The system includes 8GB DDR4 RAM, a 256GB </w:t>
             </w:r>
             <w:proofErr w:type="spellStart"/>
             <w:r>
@@ -9810,17 +9812,7 @@
                 <w:szCs w:val="26"/>
               </w:rPr>
               <w:lastRenderedPageBreak/>
-              <w:t xml:space="preserve">up times, quick access to files, and plenty of space for all your </w:t>
-            </w:r>
-            <w:bookmarkStart w:id="0" w:name="_GoBack"/>
-            <w:bookmarkEnd w:id="0"/>
-            <w:r>
-              <w:rPr>
-                <w:rFonts w:ascii="Leelawadee" w:eastAsia="MS Gothic" w:hAnsi="Leelawadee" w:cs="Leelawadee"/>
-                <w:sz w:val="26"/>
-                <w:szCs w:val="26"/>
-              </w:rPr>
-              <w:t>documents with this ultra-fast solid-state drive.</w:t>
+              <w:t>up times, quick access to files, and plenty of space for all your documents with this ultra-fast solid-state drive.</w:t>
             </w:r>
           </w:p>
           <w:p>
@@ -10592,7 +10584,7 @@
 </file>
 
 <file path=customXml/itemProps1.xml><?xml version="1.0" encoding="utf-8"?>
-<ds:datastoreItem xmlns:ds="http://schemas.openxmlformats.org/officeDocument/2006/customXml" ds:itemID="{898B4FC7-7722-4B36-B66D-6A70C9A53763}">
+<ds:datastoreItem xmlns:ds="http://schemas.openxmlformats.org/officeDocument/2006/customXml" ds:itemID="{F407E652-41E4-46A5-B7DD-497892FA8930}">
   <ds:schemaRefs>
     <ds:schemaRef ds:uri="http://schemas.openxmlformats.org/officeDocument/2006/bibliography"/>
   </ds:schemaRefs>
